--- a/Projeto_Final/Documento e Apresentação/Documento.docx
+++ b/Projeto_Final/Documento e Apresentação/Documento.docx
@@ -282,7 +282,15 @@
         <w:ind w:left="720"/>
       </w:pPr>
       <w:r>
-        <w:t>Devido a esses desafios, é importante aplicar técnicas de otimização e utilizar bibliotecas como o OpenMP e o Open MPI para tirar proveito de recursos paralelos e reduzir o tempo de execução da multiplicação de matrizes.</w:t>
+        <w:t xml:space="preserve">Devido a esses desafios, é importante aplicar técnicas de otimização e utilizar bibliotecas como o </w:t>
+      </w:r>
+      <w:proofErr w:type="spellStart"/>
+      <w:r>
+        <w:t>OpenMP</w:t>
+      </w:r>
+      <w:proofErr w:type="spellEnd"/>
+      <w:r>
+        <w:t xml:space="preserve"> e o Open MPI para tirar proveito de recursos paralelos e reduzir o tempo de execução da multiplicação de matrizes.</w:t>
       </w:r>
     </w:p>
     <w:p>
@@ -359,11 +367,97 @@
               <w:spacing w:line="240" w:lineRule="auto"/>
             </w:pPr>
             <w:hyperlink r:id="rId5" w:history="1">
+              <w:proofErr w:type="spellStart"/>
               <w:r>
                 <w:rPr>
                   <w:rStyle w:val="Hyperlink"/>
                 </w:rPr>
-                <w:t>Programacao_Concorrente/Sequencial.c at main · IgorTorquatto/Programacao_Concorrente · GitHub</w:t>
+                <w:t>Programacao_Concorrente</w:t>
+              </w:r>
+              <w:proofErr w:type="spellEnd"/>
+              <w:r>
+                <w:rPr>
+                  <w:rStyle w:val="Hyperlink"/>
+                </w:rPr>
+                <w:t>/</w:t>
+              </w:r>
+              <w:proofErr w:type="spellStart"/>
+              <w:r>
+                <w:rPr>
+                  <w:rStyle w:val="Hyperlink"/>
+                </w:rPr>
+                <w:t>Sequencial.c</w:t>
+              </w:r>
+              <w:proofErr w:type="spellEnd"/>
+              <w:r>
+                <w:rPr>
+                  <w:rStyle w:val="Hyperlink"/>
+                </w:rPr>
+                <w:t xml:space="preserve"> </w:t>
+              </w:r>
+              <w:proofErr w:type="spellStart"/>
+              <w:r>
+                <w:rPr>
+                  <w:rStyle w:val="Hyperlink"/>
+                </w:rPr>
+                <w:t>at</w:t>
+              </w:r>
+              <w:proofErr w:type="spellEnd"/>
+              <w:r>
+                <w:rPr>
+                  <w:rStyle w:val="Hyperlink"/>
+                </w:rPr>
+                <w:t xml:space="preserve"> </w:t>
+              </w:r>
+              <w:proofErr w:type="spellStart"/>
+              <w:r>
+                <w:rPr>
+                  <w:rStyle w:val="Hyperlink"/>
+                </w:rPr>
+                <w:t>main</w:t>
+              </w:r>
+              <w:proofErr w:type="spellEnd"/>
+              <w:r>
+                <w:rPr>
+                  <w:rStyle w:val="Hyperlink"/>
+                </w:rPr>
+                <w:t xml:space="preserve"> · </w:t>
+              </w:r>
+              <w:proofErr w:type="spellStart"/>
+              <w:r>
+                <w:rPr>
+                  <w:rStyle w:val="Hyperlink"/>
+                </w:rPr>
+                <w:t>IgorTorquatto</w:t>
+              </w:r>
+              <w:proofErr w:type="spellEnd"/>
+              <w:r>
+                <w:rPr>
+                  <w:rStyle w:val="Hyperlink"/>
+                </w:rPr>
+                <w:t>/</w:t>
+              </w:r>
+              <w:proofErr w:type="spellStart"/>
+              <w:r>
+                <w:rPr>
+                  <w:rStyle w:val="Hyperlink"/>
+                </w:rPr>
+                <w:t>Programacao</w:t>
+              </w:r>
+              <w:proofErr w:type="gramStart"/>
+              <w:r>
+                <w:rPr>
+                  <w:rStyle w:val="Hyperlink"/>
+                </w:rPr>
+                <w:t>_Concorrente</w:t>
+              </w:r>
+              <w:proofErr w:type="spellEnd"/>
+              <w:proofErr w:type="gramEnd"/>
+              <w:r>
+                <w:rPr>
+                  <w:rStyle w:val="Hyperlink"/>
+                </w:rPr>
+                <w:t xml:space="preserve"> · GitHub</w:t>
               </w:r>
             </w:hyperlink>
           </w:p>
@@ -436,11 +530,103 @@
               <w:spacing w:line="240" w:lineRule="auto"/>
             </w:pPr>
             <w:hyperlink r:id="rId6" w:history="1">
+              <w:proofErr w:type="spellStart"/>
               <w:r>
                 <w:rPr>
                   <w:rStyle w:val="Hyperlink"/>
                 </w:rPr>
-                <w:t>Programacao_Concorrente/OpenMp.c at main · IgorTorquatto/Programacao_Concorrente · GitHub</w:t>
+                <w:t>Programacao</w:t>
+              </w:r>
+              <w:proofErr w:type="gramStart"/>
+              <w:r>
+                <w:rPr>
+                  <w:rStyle w:val="Hyperlink"/>
+                </w:rPr>
+                <w:t>_Concorrente</w:t>
+              </w:r>
+              <w:proofErr w:type="spellEnd"/>
+              <w:r>
+                <w:rPr>
+                  <w:rStyle w:val="Hyperlink"/>
+                </w:rPr>
+                <w:t>/</w:t>
+              </w:r>
+              <w:proofErr w:type="spellStart"/>
+              <w:r>
+                <w:rPr>
+                  <w:rStyle w:val="Hyperlink"/>
+                </w:rPr>
+                <w:t>OpenMp</w:t>
+              </w:r>
+              <w:proofErr w:type="gramEnd"/>
+              <w:r>
+                <w:rPr>
+                  <w:rStyle w:val="Hyperlink"/>
+                </w:rPr>
+                <w:t>.c</w:t>
+              </w:r>
+              <w:proofErr w:type="spellEnd"/>
+              <w:r>
+                <w:rPr>
+                  <w:rStyle w:val="Hyperlink"/>
+                </w:rPr>
+                <w:t xml:space="preserve"> </w:t>
+              </w:r>
+              <w:proofErr w:type="spellStart"/>
+              <w:r>
+                <w:rPr>
+                  <w:rStyle w:val="Hyperlink"/>
+                </w:rPr>
+                <w:t>at</w:t>
+              </w:r>
+              <w:proofErr w:type="spellEnd"/>
+              <w:r>
+                <w:rPr>
+                  <w:rStyle w:val="Hyperlink"/>
+                </w:rPr>
+                <w:t xml:space="preserve"> </w:t>
+              </w:r>
+              <w:proofErr w:type="spellStart"/>
+              <w:r>
+                <w:rPr>
+                  <w:rStyle w:val="Hyperlink"/>
+                </w:rPr>
+                <w:t>main</w:t>
+              </w:r>
+              <w:proofErr w:type="spellEnd"/>
+              <w:r>
+                <w:rPr>
+                  <w:rStyle w:val="Hyperlink"/>
+                </w:rPr>
+                <w:t xml:space="preserve"> · </w:t>
+              </w:r>
+              <w:proofErr w:type="spellStart"/>
+              <w:r>
+                <w:rPr>
+                  <w:rStyle w:val="Hyperlink"/>
+                </w:rPr>
+                <w:t>IgorTorquatto</w:t>
+              </w:r>
+              <w:proofErr w:type="spellEnd"/>
+              <w:r>
+                <w:rPr>
+                  <w:rStyle w:val="Hyperlink"/>
+                </w:rPr>
+                <w:t>/</w:t>
+              </w:r>
+              <w:proofErr w:type="spellStart"/>
+              <w:r>
+                <w:rPr>
+                  <w:rStyle w:val="Hyperlink"/>
+                </w:rPr>
+                <w:t>Programacao_Concorrente</w:t>
+              </w:r>
+              <w:proofErr w:type="spellEnd"/>
+              <w:r>
+                <w:rPr>
+                  <w:rStyle w:val="Hyperlink"/>
+                </w:rPr>
+                <w:t xml:space="preserve"> · GitHub</w:t>
               </w:r>
             </w:hyperlink>
           </w:p>
@@ -513,11 +699,103 @@
               <w:spacing w:line="240" w:lineRule="auto"/>
             </w:pPr>
             <w:hyperlink r:id="rId7" w:history="1">
+              <w:proofErr w:type="spellStart"/>
               <w:r>
                 <w:rPr>
                   <w:rStyle w:val="Hyperlink"/>
                 </w:rPr>
-                <w:t>Programacao_Concorrente/OpenMPI.c at main · IgorTorquatto/Programacao_Concorrente · GitHub</w:t>
+                <w:t>Programacao</w:t>
+              </w:r>
+              <w:proofErr w:type="gramStart"/>
+              <w:r>
+                <w:rPr>
+                  <w:rStyle w:val="Hyperlink"/>
+                </w:rPr>
+                <w:t>_Concorrente</w:t>
+              </w:r>
+              <w:proofErr w:type="spellEnd"/>
+              <w:r>
+                <w:rPr>
+                  <w:rStyle w:val="Hyperlink"/>
+                </w:rPr>
+                <w:t>/</w:t>
+              </w:r>
+              <w:proofErr w:type="spellStart"/>
+              <w:r>
+                <w:rPr>
+                  <w:rStyle w:val="Hyperlink"/>
+                </w:rPr>
+                <w:t>OpenMPI</w:t>
+              </w:r>
+              <w:proofErr w:type="gramEnd"/>
+              <w:r>
+                <w:rPr>
+                  <w:rStyle w:val="Hyperlink"/>
+                </w:rPr>
+                <w:t>.c</w:t>
+              </w:r>
+              <w:proofErr w:type="spellEnd"/>
+              <w:r>
+                <w:rPr>
+                  <w:rStyle w:val="Hyperlink"/>
+                </w:rPr>
+                <w:t xml:space="preserve"> </w:t>
+              </w:r>
+              <w:proofErr w:type="spellStart"/>
+              <w:r>
+                <w:rPr>
+                  <w:rStyle w:val="Hyperlink"/>
+                </w:rPr>
+                <w:t>at</w:t>
+              </w:r>
+              <w:proofErr w:type="spellEnd"/>
+              <w:r>
+                <w:rPr>
+                  <w:rStyle w:val="Hyperlink"/>
+                </w:rPr>
+                <w:t xml:space="preserve"> </w:t>
+              </w:r>
+              <w:proofErr w:type="spellStart"/>
+              <w:r>
+                <w:rPr>
+                  <w:rStyle w:val="Hyperlink"/>
+                </w:rPr>
+                <w:t>main</w:t>
+              </w:r>
+              <w:proofErr w:type="spellEnd"/>
+              <w:r>
+                <w:rPr>
+                  <w:rStyle w:val="Hyperlink"/>
+                </w:rPr>
+                <w:t xml:space="preserve"> · </w:t>
+              </w:r>
+              <w:proofErr w:type="spellStart"/>
+              <w:r>
+                <w:rPr>
+                  <w:rStyle w:val="Hyperlink"/>
+                </w:rPr>
+                <w:t>IgorTorquatto</w:t>
+              </w:r>
+              <w:proofErr w:type="spellEnd"/>
+              <w:r>
+                <w:rPr>
+                  <w:rStyle w:val="Hyperlink"/>
+                </w:rPr>
+                <w:t>/</w:t>
+              </w:r>
+              <w:proofErr w:type="spellStart"/>
+              <w:r>
+                <w:rPr>
+                  <w:rStyle w:val="Hyperlink"/>
+                </w:rPr>
+                <w:t>Programacao_Concorrente</w:t>
+              </w:r>
+              <w:proofErr w:type="spellEnd"/>
+              <w:r>
+                <w:rPr>
+                  <w:rStyle w:val="Hyperlink"/>
+                </w:rPr>
+                <w:t xml:space="preserve"> · GitHub</w:t>
               </w:r>
             </w:hyperlink>
           </w:p>
@@ -735,12 +1013,14 @@
                 <w:b/>
               </w:rPr>
             </w:pPr>
+            <w:proofErr w:type="spellStart"/>
             <w:r>
               <w:rPr>
                 <w:b/>
               </w:rPr>
               <w:t>Speedup</w:t>
             </w:r>
+            <w:proofErr w:type="spellEnd"/>
           </w:p>
         </w:tc>
         <w:tc>
@@ -956,8 +1236,13 @@
               <w:spacing w:line="240" w:lineRule="auto"/>
               <w:jc w:val="center"/>
             </w:pPr>
-            <w:r>
-              <w:t>OpenMP (</w:t>
+            <w:proofErr w:type="spellStart"/>
+            <w:r>
+              <w:t>OpenMP</w:t>
+            </w:r>
+            <w:proofErr w:type="spellEnd"/>
+            <w:r>
+              <w:t xml:space="preserve"> (</w:t>
             </w:r>
             <w:r>
               <w:t>4</w:t>
@@ -1647,12 +1932,14 @@
                 <w:b/>
               </w:rPr>
             </w:pPr>
+            <w:proofErr w:type="spellStart"/>
             <w:r>
               <w:rPr>
                 <w:b/>
               </w:rPr>
               <w:t>Speedup</w:t>
             </w:r>
+            <w:proofErr w:type="spellEnd"/>
           </w:p>
         </w:tc>
         <w:tc>
@@ -1862,8 +2149,13 @@
               <w:spacing w:line="240" w:lineRule="auto"/>
               <w:jc w:val="center"/>
             </w:pPr>
-            <w:r>
-              <w:t>OpenMP (2 threads)</w:t>
+            <w:proofErr w:type="spellStart"/>
+            <w:r>
+              <w:t>OpenMP</w:t>
+            </w:r>
+            <w:proofErr w:type="spellEnd"/>
+            <w:r>
+              <w:t xml:space="preserve"> (2 threads)</w:t>
             </w:r>
           </w:p>
         </w:tc>
@@ -2056,8 +2348,13 @@
               <w:spacing w:line="240" w:lineRule="auto"/>
               <w:jc w:val="center"/>
             </w:pPr>
-            <w:r>
-              <w:t>OpenMP (4 threads)</w:t>
+            <w:proofErr w:type="spellStart"/>
+            <w:r>
+              <w:t>OpenMP</w:t>
+            </w:r>
+            <w:proofErr w:type="spellEnd"/>
+            <w:r>
+              <w:t xml:space="preserve"> (4 threads)</w:t>
             </w:r>
           </w:p>
         </w:tc>
@@ -2247,7 +2544,23 @@
       <w:bookmarkEnd w:id="8"/>
       <w:bookmarkEnd w:id="9"/>
       <w:r>
-        <w:t>a análise de desempenho foi feita em dois computadores: o do laboratório K-05s e o pessoal. Nesse sentido, os recursos computacionais de ambos os computadores estão especificados nesse documento. Além disso, os algoritmos utilizados foram os mesmos nos dois casos, mas somente o computador do laboratório executou o algoritmo que utiliza a biblioteca OpenMPI devido a limitações no computador pessoal para executar processos.</w:t>
+        <w:t xml:space="preserve">a análise de desempenho foi feita em dois computadores: o do laboratório K-05s e o pessoal. Nesse sentido, os recursos computacionais de ambos os computadores estão especificados nesse documento. Além disso, os algoritmos utilizados foram os mesmos nos dois casos, mas somente o computador do laboratório executou o algoritmo que utiliza a biblioteca </w:t>
+      </w:r>
+      <w:proofErr w:type="spellStart"/>
+      <w:r>
+        <w:t>OpenMPI</w:t>
+      </w:r>
+      <w:proofErr w:type="spellEnd"/>
+      <w:r>
+        <w:t xml:space="preserve"> devido </w:t>
+      </w:r>
+      <w:proofErr w:type="spellStart"/>
+      <w:r>
+        <w:t>a</w:t>
+      </w:r>
+      <w:proofErr w:type="spellEnd"/>
+      <w:r>
+        <w:t xml:space="preserve"> limitações no computador pessoal para executar processos.</w:t>
       </w:r>
     </w:p>
     <w:p/>
@@ -2259,10 +2572,26 @@
         <w:t>,</w:t>
       </w:r>
       <w:r>
-        <w:t xml:space="preserve"> com o OpenMp. Ainda nesse contexto, com os resultados do computador do laboratório, percebemos que mesmo que não haja uma diferença tão grande nos tempos de execução do algoritmo sequencial para o algoritmo que utiliza threads, o algoritmo que utiliza processos</w:t>
-      </w:r>
-      <w:r>
-        <w:t>, com o OpenMPI,</w:t>
+        <w:t xml:space="preserve"> com o </w:t>
+      </w:r>
+      <w:proofErr w:type="spellStart"/>
+      <w:r>
+        <w:t>OpenMp</w:t>
+      </w:r>
+      <w:proofErr w:type="spellEnd"/>
+      <w:r>
+        <w:t>. Ainda nesse contexto, com os resultados do computador do laboratório, percebemos que mesmo que não haja uma diferença tão grande nos tempos de execução do algoritmo sequencial para o algoritmo que utiliza threads, o algoritmo que utiliza processos</w:t>
+      </w:r>
+      <w:r>
+        <w:t xml:space="preserve">, com o </w:t>
+      </w:r>
+      <w:proofErr w:type="spellStart"/>
+      <w:r>
+        <w:t>OpenMPI</w:t>
+      </w:r>
+      <w:proofErr w:type="spellEnd"/>
+      <w:r>
+        <w:t>,</w:t>
       </w:r>
       <w:r>
         <w:t xml:space="preserve"> se sai melhor nesse quesito.</w:t>
@@ -2318,7 +2647,7 @@
         <w:t xml:space="preserve">3 </w:t>
       </w:r>
       <w:r>
-        <w:t xml:space="preserve"> = </w:t>
+        <w:t xml:space="preserve">= </w:t>
       </w:r>
       <w:r>
         <w:t>27000000000</w:t>
@@ -2619,7 +2948,7 @@
           </w:tcPr>
           <w:p>
             <w:r>
-              <w:t>Intel (R) Core (TM)  i5-8500T 2.10GHz</w:t>
+              <w:t>Intel (R) Core (TM) i5-8500T 2.10GHz</w:t>
             </w:r>
           </w:p>
         </w:tc>
@@ -3326,7 +3655,13 @@
               <w:rPr>
                 <w:lang w:val="en-US"/>
               </w:rPr>
-              <w:t>gcc (MinGW.org GCC-6.3.0-1) 6.3.0</w:t>
+              <w:t>GCC</w:t>
+            </w:r>
+            <w:r>
+              <w:rPr>
+                <w:lang w:val="en-US"/>
+              </w:rPr>
+              <w:t xml:space="preserve"> (MinGW.org GCC-6.3.0-1) 6.3.0</w:t>
             </w:r>
           </w:p>
         </w:tc>
@@ -3425,11 +3760,103 @@
         <w:ind w:left="720"/>
       </w:pPr>
       <w:hyperlink r:id="rId10" w:history="1">
+        <w:proofErr w:type="spellStart"/>
         <w:r>
           <w:rPr>
             <w:rStyle w:val="Hyperlink"/>
           </w:rPr>
-          <w:t>Programacao_Concorrente/Projeto_Final at main · IgorTorquatto/Programacao_Concorrente (github.com)</w:t>
+          <w:t>Programacao_Concorrente</w:t>
+        </w:r>
+        <w:proofErr w:type="spellEnd"/>
+        <w:r>
+          <w:rPr>
+            <w:rStyle w:val="Hyperlink"/>
+          </w:rPr>
+          <w:t>/</w:t>
+        </w:r>
+        <w:proofErr w:type="spellStart"/>
+        <w:r>
+          <w:rPr>
+            <w:rStyle w:val="Hyperlink"/>
+          </w:rPr>
+          <w:t>Projeto</w:t>
+        </w:r>
+        <w:proofErr w:type="gramStart"/>
+        <w:r>
+          <w:rPr>
+            <w:rStyle w:val="Hyperlink"/>
+          </w:rPr>
+          <w:t>_Final</w:t>
+        </w:r>
+        <w:proofErr w:type="spellEnd"/>
+        <w:proofErr w:type="gramEnd"/>
+        <w:r>
+          <w:rPr>
+            <w:rStyle w:val="Hyperlink"/>
+          </w:rPr>
+          <w:t xml:space="preserve"> </w:t>
+        </w:r>
+        <w:proofErr w:type="spellStart"/>
+        <w:r>
+          <w:rPr>
+            <w:rStyle w:val="Hyperlink"/>
+          </w:rPr>
+          <w:t>at</w:t>
+        </w:r>
+        <w:proofErr w:type="spellEnd"/>
+        <w:r>
+          <w:rPr>
+            <w:rStyle w:val="Hyperlink"/>
+          </w:rPr>
+          <w:t xml:space="preserve"> </w:t>
+        </w:r>
+        <w:proofErr w:type="spellStart"/>
+        <w:r>
+          <w:rPr>
+            <w:rStyle w:val="Hyperlink"/>
+          </w:rPr>
+          <w:t>main</w:t>
+        </w:r>
+        <w:proofErr w:type="spellEnd"/>
+        <w:r>
+          <w:rPr>
+            <w:rStyle w:val="Hyperlink"/>
+          </w:rPr>
+          <w:t xml:space="preserve"> · </w:t>
+        </w:r>
+        <w:proofErr w:type="spellStart"/>
+        <w:r>
+          <w:rPr>
+            <w:rStyle w:val="Hyperlink"/>
+          </w:rPr>
+          <w:t>IgorTorquatt</w:t>
+        </w:r>
+        <w:r>
+          <w:rPr>
+            <w:rStyle w:val="Hyperlink"/>
+          </w:rPr>
+          <w:t>o</w:t>
+        </w:r>
+        <w:proofErr w:type="spellEnd"/>
+        <w:r>
+          <w:rPr>
+            <w:rStyle w:val="Hyperlink"/>
+          </w:rPr>
+          <w:t>/</w:t>
+        </w:r>
+        <w:proofErr w:type="spellStart"/>
+        <w:r>
+          <w:rPr>
+            <w:rStyle w:val="Hyperlink"/>
+          </w:rPr>
+          <w:t>Programacao_Concorrente</w:t>
+        </w:r>
+        <w:proofErr w:type="spellEnd"/>
+        <w:r>
+          <w:rPr>
+            <w:rStyle w:val="Hyperlink"/>
+          </w:rPr>
+          <w:t xml:space="preserve"> (github.com)</w:t>
         </w:r>
       </w:hyperlink>
     </w:p>
@@ -3495,7 +3922,15 @@
         <w:ind w:left="720"/>
       </w:pPr>
       <w:r>
-        <w:t>Nesse sentido, para que o código não apresentasse erro de segmentação foi utilizado o conceito de ponteiro para matriz para alocar memória para as matrizes A, B e C. Isso permitiu a alocação correta de memória para matrizes bidimensionais de tamanho N x N. Além disso, foi adicionado o código para liberar a memória alocada usando a função free no final do programa. Essas modificações na alocação de memória corrigiram o erro de segmentação que estava ocorrendo nas primeiras execuções.</w:t>
+        <w:t xml:space="preserve">Nesse sentido, para que o código não apresentasse erro de segmentação foi utilizado o conceito de ponteiro para matriz para alocar memória para as matrizes A, B e C. Isso permitiu a alocação correta de memória para matrizes bidimensionais de tamanho N x N. Além disso, foi adicionado o código para liberar a memória alocada usando a função </w:t>
+      </w:r>
+      <w:proofErr w:type="spellStart"/>
+      <w:r>
+        <w:t>free</w:t>
+      </w:r>
+      <w:proofErr w:type="spellEnd"/>
+      <w:r>
+        <w:t xml:space="preserve"> no final do programa. Essas modificações na alocação de memória corrigiram o erro de segmentação que estava ocorrendo nas primeiras execuções.</w:t>
       </w:r>
     </w:p>
     <w:p>
@@ -3524,7 +3959,15 @@
         <w:t xml:space="preserve">STEIN, Benhur; NAVAUX, Philippe Olivier Alexandre. </w:t>
       </w:r>
       <w:r>
-        <w:t>Programação Paralela com OpenMP.</w:t>
+        <w:t xml:space="preserve">Programação Paralela com </w:t>
+      </w:r>
+      <w:proofErr w:type="spellStart"/>
+      <w:r>
+        <w:t>OpenMP</w:t>
+      </w:r>
+      <w:proofErr w:type="spellEnd"/>
+      <w:r>
+        <w:t>.</w:t>
       </w:r>
     </w:p>
     <w:p/>
@@ -4372,6 +4815,18 @@
       <w:u w:val="single"/>
     </w:rPr>
   </w:style>
+  <w:style w:type="character" w:styleId="HiperlinkVisitado">
+    <w:name w:val="FollowedHyperlink"/>
+    <w:basedOn w:val="Fontepargpadro"/>
+    <w:uiPriority w:val="99"/>
+    <w:semiHidden/>
+    <w:unhideWhenUsed/>
+    <w:rsid w:val="00F83E6A"/>
+    <w:rPr>
+      <w:color w:val="800080" w:themeColor="followedHyperlink"/>
+      <w:u w:val="single"/>
+    </w:rPr>
+  </w:style>
 </w:styles>
 </file>
 
